--- a/Lesson1Modul5HomeWork1546953907.docx
+++ b/Lesson1Modul5HomeWork1546953907.docx
@@ -1,6 +1,6 @@
 
 <file path=word/document.xml><?xml version="1.0" encoding="utf-8"?>
-<w:document xmlns:wpc="http://schemas.microsoft.com/office/word/2010/wordprocessingCanvas" xmlns:mc="http://schemas.openxmlformats.org/markup-compatibility/2006" xmlns:o="urn:schemas-microsoft-com:office:office" xmlns:r="http://schemas.openxmlformats.org/officeDocument/2006/relationships" xmlns:m="http://schemas.openxmlformats.org/officeDocument/2006/math" xmlns:v="urn:schemas-microsoft-com:vml" xmlns:wp14="http://schemas.microsoft.com/office/word/2010/wordprocessingDrawing" xmlns:wp="http://schemas.openxmlformats.org/drawingml/2006/wordprocessingDrawing" xmlns:w10="urn:schemas-microsoft-com:office:word" xmlns:w="http://schemas.openxmlformats.org/wordprocessingml/2006/main" xmlns:w14="http://schemas.microsoft.com/office/word/2010/wordml" xmlns:w15="http://schemas.microsoft.com/office/word/2012/wordml" xmlns:wpg="http://schemas.microsoft.com/office/word/2010/wordprocessingGroup" xmlns:wpi="http://schemas.microsoft.com/office/word/2010/wordprocessingInk" xmlns:wne="http://schemas.microsoft.com/office/word/2006/wordml" xmlns:wps="http://schemas.microsoft.com/office/word/2010/wordprocessingShape" mc:Ignorable="w14 w15 wp14">
+<w:document xmlns:wpc="http://schemas.microsoft.com/office/word/2010/wordprocessingCanvas" xmlns:cx="http://schemas.microsoft.com/office/drawing/2014/chartex" xmlns:cx1="http://schemas.microsoft.com/office/drawing/2015/9/8/chartex" xmlns:mc="http://schemas.openxmlformats.org/markup-compatibility/2006" xmlns:o="urn:schemas-microsoft-com:office:office" xmlns:r="http://schemas.openxmlformats.org/officeDocument/2006/relationships" xmlns:m="http://schemas.openxmlformats.org/officeDocument/2006/math" xmlns:v="urn:schemas-microsoft-com:vml" xmlns:wp14="http://schemas.microsoft.com/office/word/2010/wordprocessingDrawing" xmlns:wp="http://schemas.openxmlformats.org/drawingml/2006/wordprocessingDrawing" xmlns:w10="urn:schemas-microsoft-com:office:word" xmlns:w="http://schemas.openxmlformats.org/wordprocessingml/2006/main" xmlns:w14="http://schemas.microsoft.com/office/word/2010/wordml" xmlns:w15="http://schemas.microsoft.com/office/word/2012/wordml" xmlns:w16se="http://schemas.microsoft.com/office/word/2015/wordml/symex" xmlns:wpg="http://schemas.microsoft.com/office/word/2010/wordprocessingGroup" xmlns:wpi="http://schemas.microsoft.com/office/word/2010/wordprocessingInk" xmlns:wne="http://schemas.microsoft.com/office/word/2006/wordml" xmlns:wps="http://schemas.microsoft.com/office/word/2010/wordprocessingShape" mc:Ignorable="w14 w15 w16se wp14">
   <w:body>
     <w:p>
       <w:pPr>
@@ -109,23 +109,17 @@
           <w:rFonts w:ascii="Times New Roman" w:hAnsi="Times New Roman" w:cs="Times New Roman"/>
           <w:sz w:val="32"/>
           <w:szCs w:val="28"/>
-        </w:rPr>
-      </w:pPr>
-      <w:r>
-        <w:rPr>
-          <w:rFonts w:ascii="Times New Roman" w:hAnsi="Times New Roman" w:cs="Times New Roman"/>
-          <w:sz w:val="32"/>
-          <w:szCs w:val="28"/>
-        </w:rPr>
-        <w:t>Создайте одномерный массив целого типа заданного размера M. Задайте значения элементов с помощью генератора случайных чисел. Распечатайте массив</w:t>
-      </w:r>
-      <w:r>
-        <w:rPr>
-          <w:rFonts w:ascii="Times New Roman" w:hAnsi="Times New Roman" w:cs="Times New Roman"/>
-          <w:sz w:val="32"/>
-          <w:szCs w:val="28"/>
-        </w:rPr>
-        <w:t>.</w:t>
+          <w:highlight w:val="yellow"/>
+        </w:rPr>
+      </w:pPr>
+      <w:r>
+        <w:rPr>
+          <w:rFonts w:ascii="Times New Roman" w:hAnsi="Times New Roman" w:cs="Times New Roman"/>
+          <w:sz w:val="32"/>
+          <w:szCs w:val="28"/>
+          <w:highlight w:val="yellow"/>
+        </w:rPr>
+        <w:t>Создайте одномерный массив целого типа заданного размера M. Задайте значения элементов с помощью генератора случайных чисел. Распечатайте массив.</w:t>
       </w:r>
     </w:p>
     <w:p>
@@ -141,13 +135,15 @@
           <w:rFonts w:ascii="Times New Roman" w:hAnsi="Times New Roman" w:cs="Times New Roman"/>
           <w:sz w:val="32"/>
           <w:szCs w:val="28"/>
-        </w:rPr>
-      </w:pPr>
-      <w:r>
-        <w:rPr>
-          <w:rFonts w:ascii="Times New Roman" w:hAnsi="Times New Roman" w:cs="Times New Roman"/>
-          <w:sz w:val="32"/>
-          <w:szCs w:val="28"/>
+          <w:highlight w:val="yellow"/>
+        </w:rPr>
+      </w:pPr>
+      <w:r>
+        <w:rPr>
+          <w:rFonts w:ascii="Times New Roman" w:hAnsi="Times New Roman" w:cs="Times New Roman"/>
+          <w:sz w:val="32"/>
+          <w:szCs w:val="28"/>
+          <w:highlight w:val="yellow"/>
         </w:rPr>
         <w:t>Массив предназначен для хранения значений весов двадцати человек. С помощью датчика случайных чисел заполнить массив целыми значениями, лежащими в диапазоне от 50 до 100 включительно</w:t>
       </w:r>
@@ -165,13 +161,17 @@
           <w:rFonts w:ascii="Times New Roman" w:hAnsi="Times New Roman" w:cs="Times New Roman"/>
           <w:sz w:val="32"/>
           <w:szCs w:val="28"/>
-        </w:rPr>
-      </w:pPr>
-      <w:r>
-        <w:rPr>
-          <w:rFonts w:ascii="Times New Roman" w:hAnsi="Times New Roman" w:cs="Times New Roman"/>
-          <w:sz w:val="32"/>
-          <w:szCs w:val="28"/>
+          <w:highlight w:val="yellow"/>
+        </w:rPr>
+      </w:pPr>
+      <w:bookmarkStart w:id="0" w:name="_GoBack"/>
+      <w:bookmarkEnd w:id="0"/>
+      <w:r>
+        <w:rPr>
+          <w:rFonts w:ascii="Times New Roman" w:hAnsi="Times New Roman" w:cs="Times New Roman"/>
+          <w:sz w:val="32"/>
+          <w:szCs w:val="28"/>
+          <w:highlight w:val="yellow"/>
         </w:rPr>
         <w:t xml:space="preserve">Заполнить массив из восьми элементов таким образом, чтобы значения элементов при просмотре массива слева направо образовывали: </w:t>
       </w:r>
@@ -189,13 +189,15 @@
           <w:rFonts w:ascii="Times New Roman" w:hAnsi="Times New Roman" w:cs="Times New Roman"/>
           <w:sz w:val="32"/>
           <w:szCs w:val="28"/>
-        </w:rPr>
-      </w:pPr>
-      <w:r>
-        <w:rPr>
-          <w:rFonts w:ascii="Times New Roman" w:hAnsi="Times New Roman" w:cs="Times New Roman"/>
-          <w:sz w:val="32"/>
-          <w:szCs w:val="28"/>
+          <w:highlight w:val="yellow"/>
+        </w:rPr>
+      </w:pPr>
+      <w:r>
+        <w:rPr>
+          <w:rFonts w:ascii="Times New Roman" w:hAnsi="Times New Roman" w:cs="Times New Roman"/>
+          <w:sz w:val="32"/>
+          <w:szCs w:val="28"/>
+          <w:highlight w:val="yellow"/>
         </w:rPr>
         <w:t xml:space="preserve">убывающую последовательность; </w:t>
       </w:r>
@@ -213,13 +215,15 @@
           <w:rFonts w:ascii="Times New Roman" w:hAnsi="Times New Roman" w:cs="Times New Roman"/>
           <w:sz w:val="32"/>
           <w:szCs w:val="28"/>
-        </w:rPr>
-      </w:pPr>
-      <w:r>
-        <w:rPr>
-          <w:rFonts w:ascii="Times New Roman" w:hAnsi="Times New Roman" w:cs="Times New Roman"/>
-          <w:sz w:val="32"/>
-          <w:szCs w:val="28"/>
+          <w:highlight w:val="yellow"/>
+        </w:rPr>
+      </w:pPr>
+      <w:r>
+        <w:rPr>
+          <w:rFonts w:ascii="Times New Roman" w:hAnsi="Times New Roman" w:cs="Times New Roman"/>
+          <w:sz w:val="32"/>
+          <w:szCs w:val="28"/>
+          <w:highlight w:val="yellow"/>
         </w:rPr>
         <w:t>возрастающую последовательность</w:t>
       </w:r>
@@ -551,8 +555,6 @@
         </w:rPr>
         <w:t>Задан массив, состоящий из 15 элементов вещественного типа. Определить количество элементов, значения которых больше первого элемента</w:t>
       </w:r>
-      <w:bookmarkStart w:id="0" w:name="_GoBack"/>
-      <w:bookmarkEnd w:id="0"/>
     </w:p>
     <w:sectPr>
       <w:pgSz w:w="11906" w:h="16838"/>
@@ -565,7 +567,7 @@
 </file>
 
 <file path=word/numbering.xml><?xml version="1.0" encoding="utf-8"?>
-<w:numbering xmlns:wpc="http://schemas.microsoft.com/office/word/2010/wordprocessingCanvas" xmlns:mc="http://schemas.openxmlformats.org/markup-compatibility/2006" xmlns:o="urn:schemas-microsoft-com:office:office" xmlns:r="http://schemas.openxmlformats.org/officeDocument/2006/relationships" xmlns:m="http://schemas.openxmlformats.org/officeDocument/2006/math" xmlns:v="urn:schemas-microsoft-com:vml" xmlns:wp14="http://schemas.microsoft.com/office/word/2010/wordprocessingDrawing" xmlns:wp="http://schemas.openxmlformats.org/drawingml/2006/wordprocessingDrawing" xmlns:w10="urn:schemas-microsoft-com:office:word" xmlns:w="http://schemas.openxmlformats.org/wordprocessingml/2006/main" xmlns:w14="http://schemas.microsoft.com/office/word/2010/wordml" xmlns:w15="http://schemas.microsoft.com/office/word/2012/wordml" xmlns:wpg="http://schemas.microsoft.com/office/word/2010/wordprocessingGroup" xmlns:wpi="http://schemas.microsoft.com/office/word/2010/wordprocessingInk" xmlns:wne="http://schemas.microsoft.com/office/word/2006/wordml" xmlns:wps="http://schemas.microsoft.com/office/word/2010/wordprocessingShape" mc:Ignorable="w14 w15 wp14">
+<w:numbering xmlns:wpc="http://schemas.microsoft.com/office/word/2010/wordprocessingCanvas" xmlns:cx="http://schemas.microsoft.com/office/drawing/2014/chartex" xmlns:cx1="http://schemas.microsoft.com/office/drawing/2015/9/8/chartex" xmlns:mc="http://schemas.openxmlformats.org/markup-compatibility/2006" xmlns:o="urn:schemas-microsoft-com:office:office" xmlns:r="http://schemas.openxmlformats.org/officeDocument/2006/relationships" xmlns:m="http://schemas.openxmlformats.org/officeDocument/2006/math" xmlns:v="urn:schemas-microsoft-com:vml" xmlns:wp14="http://schemas.microsoft.com/office/word/2010/wordprocessingDrawing" xmlns:wp="http://schemas.openxmlformats.org/drawingml/2006/wordprocessingDrawing" xmlns:w10="urn:schemas-microsoft-com:office:word" xmlns:w="http://schemas.openxmlformats.org/wordprocessingml/2006/main" xmlns:w14="http://schemas.microsoft.com/office/word/2010/wordml" xmlns:w15="http://schemas.microsoft.com/office/word/2012/wordml" xmlns:w16se="http://schemas.microsoft.com/office/word/2015/wordml/symex" xmlns:wpg="http://schemas.microsoft.com/office/word/2010/wordprocessingGroup" xmlns:wpi="http://schemas.microsoft.com/office/word/2010/wordprocessingInk" xmlns:wne="http://schemas.microsoft.com/office/word/2006/wordml" xmlns:wps="http://schemas.microsoft.com/office/word/2010/wordprocessingShape" mc:Ignorable="w14 w15 w16se wp14">
   <w:abstractNum w:abstractNumId="0" w15:restartNumberingAfterBreak="0">
     <w:nsid w:val="22652D9B"/>
     <w:multiLevelType w:val="hybridMultilevel"/>
@@ -1104,7 +1106,7 @@
 </file>
 
 <file path=word/styles.xml><?xml version="1.0" encoding="utf-8"?>
-<w:styles xmlns:mc="http://schemas.openxmlformats.org/markup-compatibility/2006" xmlns:r="http://schemas.openxmlformats.org/officeDocument/2006/relationships" xmlns:w="http://schemas.openxmlformats.org/wordprocessingml/2006/main" xmlns:w14="http://schemas.microsoft.com/office/word/2010/wordml" xmlns:w15="http://schemas.microsoft.com/office/word/2012/wordml" mc:Ignorable="w14 w15">
+<w:styles xmlns:mc="http://schemas.openxmlformats.org/markup-compatibility/2006" xmlns:r="http://schemas.openxmlformats.org/officeDocument/2006/relationships" xmlns:w="http://schemas.openxmlformats.org/wordprocessingml/2006/main" xmlns:w14="http://schemas.microsoft.com/office/word/2010/wordml" xmlns:w15="http://schemas.microsoft.com/office/word/2012/wordml" xmlns:w16se="http://schemas.microsoft.com/office/word/2015/wordml/symex" mc:Ignorable="w14 w15 w16se">
   <w:docDefaults>
     <w:rPrDefault>
       <w:rPr>

--- a/Lesson1Modul5HomeWork1546953907.docx
+++ b/Lesson1Modul5HomeWork1546953907.docx
@@ -164,8 +164,6 @@
           <w:highlight w:val="yellow"/>
         </w:rPr>
       </w:pPr>
-      <w:bookmarkStart w:id="0" w:name="_GoBack"/>
-      <w:bookmarkEnd w:id="0"/>
       <w:r>
         <w:rPr>
           <w:rFonts w:ascii="Times New Roman" w:hAnsi="Times New Roman" w:cs="Times New Roman"/>
@@ -241,23 +239,17 @@
           <w:rFonts w:ascii="Times New Roman" w:hAnsi="Times New Roman" w:cs="Times New Roman"/>
           <w:sz w:val="32"/>
           <w:szCs w:val="28"/>
-        </w:rPr>
-      </w:pPr>
-      <w:r>
-        <w:rPr>
-          <w:rFonts w:ascii="Times New Roman" w:hAnsi="Times New Roman" w:cs="Times New Roman"/>
-          <w:sz w:val="32"/>
-          <w:szCs w:val="28"/>
-        </w:rPr>
-        <w:t>Дан массив целых чисел. Выяснить</w:t>
-      </w:r>
-      <w:r>
-        <w:rPr>
-          <w:rFonts w:ascii="Times New Roman" w:hAnsi="Times New Roman" w:cs="Times New Roman"/>
-          <w:sz w:val="32"/>
-          <w:szCs w:val="28"/>
-        </w:rPr>
-        <w:t>:</w:t>
+          <w:highlight w:val="yellow"/>
+        </w:rPr>
+      </w:pPr>
+      <w:r>
+        <w:rPr>
+          <w:rFonts w:ascii="Times New Roman" w:hAnsi="Times New Roman" w:cs="Times New Roman"/>
+          <w:sz w:val="32"/>
+          <w:szCs w:val="28"/>
+          <w:highlight w:val="yellow"/>
+        </w:rPr>
+        <w:t>Дан массив целых чисел. Выяснить:</w:t>
       </w:r>
     </w:p>
     <w:p>
@@ -273,13 +265,15 @@
           <w:rFonts w:ascii="Times New Roman" w:hAnsi="Times New Roman" w:cs="Times New Roman"/>
           <w:sz w:val="32"/>
           <w:szCs w:val="28"/>
-        </w:rPr>
-      </w:pPr>
-      <w:r>
-        <w:rPr>
-          <w:rFonts w:ascii="Times New Roman" w:hAnsi="Times New Roman" w:cs="Times New Roman"/>
-          <w:sz w:val="32"/>
-          <w:szCs w:val="28"/>
+          <w:highlight w:val="yellow"/>
+        </w:rPr>
+      </w:pPr>
+      <w:r>
+        <w:rPr>
+          <w:rFonts w:ascii="Times New Roman" w:hAnsi="Times New Roman" w:cs="Times New Roman"/>
+          <w:sz w:val="32"/>
+          <w:szCs w:val="28"/>
+          <w:highlight w:val="yellow"/>
         </w:rPr>
         <w:t>является ли s-й элемент массива положительным числом</w:t>
       </w:r>
@@ -297,13 +291,15 @@
           <w:rFonts w:ascii="Times New Roman" w:hAnsi="Times New Roman" w:cs="Times New Roman"/>
           <w:sz w:val="32"/>
           <w:szCs w:val="28"/>
-        </w:rPr>
-      </w:pPr>
-      <w:r>
-        <w:rPr>
-          <w:rFonts w:ascii="Times New Roman" w:hAnsi="Times New Roman" w:cs="Times New Roman"/>
-          <w:sz w:val="32"/>
-          <w:szCs w:val="28"/>
+          <w:highlight w:val="yellow"/>
+        </w:rPr>
+      </w:pPr>
+      <w:r>
+        <w:rPr>
+          <w:rFonts w:ascii="Times New Roman" w:hAnsi="Times New Roman" w:cs="Times New Roman"/>
+          <w:sz w:val="32"/>
+          <w:szCs w:val="28"/>
+          <w:highlight w:val="yellow"/>
         </w:rPr>
         <w:t>является ли k-й элемент массива четным числом</w:t>
       </w:r>
@@ -321,13 +317,15 @@
           <w:rFonts w:ascii="Times New Roman" w:hAnsi="Times New Roman" w:cs="Times New Roman"/>
           <w:sz w:val="32"/>
           <w:szCs w:val="28"/>
-        </w:rPr>
-      </w:pPr>
-      <w:r>
-        <w:rPr>
-          <w:rFonts w:ascii="Times New Roman" w:hAnsi="Times New Roman" w:cs="Times New Roman"/>
-          <w:sz w:val="32"/>
-          <w:szCs w:val="28"/>
+          <w:highlight w:val="yellow"/>
+        </w:rPr>
+      </w:pPr>
+      <w:r>
+        <w:rPr>
+          <w:rFonts w:ascii="Times New Roman" w:hAnsi="Times New Roman" w:cs="Times New Roman"/>
+          <w:sz w:val="32"/>
+          <w:szCs w:val="28"/>
+          <w:highlight w:val="yellow"/>
         </w:rPr>
         <w:t>какой элемент массива больше: k-й или s-й.</w:t>
       </w:r>
@@ -345,23 +343,17 @@
           <w:rFonts w:ascii="Times New Roman" w:hAnsi="Times New Roman" w:cs="Times New Roman"/>
           <w:sz w:val="32"/>
           <w:szCs w:val="28"/>
-        </w:rPr>
-      </w:pPr>
-      <w:r>
-        <w:rPr>
-          <w:rFonts w:ascii="Times New Roman" w:hAnsi="Times New Roman" w:cs="Times New Roman"/>
-          <w:sz w:val="32"/>
-          <w:szCs w:val="28"/>
-        </w:rPr>
-        <w:t>Дан массив. Все его элементы</w:t>
-      </w:r>
-      <w:r>
-        <w:rPr>
-          <w:rFonts w:ascii="Times New Roman" w:hAnsi="Times New Roman" w:cs="Times New Roman"/>
-          <w:sz w:val="32"/>
-          <w:szCs w:val="28"/>
-        </w:rPr>
-        <w:t>:</w:t>
+          <w:highlight w:val="yellow"/>
+        </w:rPr>
+      </w:pPr>
+      <w:r>
+        <w:rPr>
+          <w:rFonts w:ascii="Times New Roman" w:hAnsi="Times New Roman" w:cs="Times New Roman"/>
+          <w:sz w:val="32"/>
+          <w:szCs w:val="28"/>
+          <w:highlight w:val="yellow"/>
+        </w:rPr>
+        <w:t>Дан массив. Все его элементы:</w:t>
       </w:r>
     </w:p>
     <w:p>
@@ -377,13 +369,15 @@
           <w:rFonts w:ascii="Times New Roman" w:hAnsi="Times New Roman" w:cs="Times New Roman"/>
           <w:sz w:val="32"/>
           <w:szCs w:val="28"/>
-        </w:rPr>
-      </w:pPr>
-      <w:r>
-        <w:rPr>
-          <w:rFonts w:ascii="Times New Roman" w:hAnsi="Times New Roman" w:cs="Times New Roman"/>
-          <w:sz w:val="32"/>
-          <w:szCs w:val="28"/>
+          <w:highlight w:val="yellow"/>
+        </w:rPr>
+      </w:pPr>
+      <w:r>
+        <w:rPr>
+          <w:rFonts w:ascii="Times New Roman" w:hAnsi="Times New Roman" w:cs="Times New Roman"/>
+          <w:sz w:val="32"/>
+          <w:szCs w:val="28"/>
+          <w:highlight w:val="yellow"/>
         </w:rPr>
         <w:t>уменьшить на 20</w:t>
       </w:r>
@@ -401,13 +395,15 @@
           <w:rFonts w:ascii="Times New Roman" w:hAnsi="Times New Roman" w:cs="Times New Roman"/>
           <w:sz w:val="32"/>
           <w:szCs w:val="28"/>
-        </w:rPr>
-      </w:pPr>
-      <w:r>
-        <w:rPr>
-          <w:rFonts w:ascii="Times New Roman" w:hAnsi="Times New Roman" w:cs="Times New Roman"/>
-          <w:sz w:val="32"/>
-          <w:szCs w:val="28"/>
+          <w:highlight w:val="yellow"/>
+        </w:rPr>
+      </w:pPr>
+      <w:r>
+        <w:rPr>
+          <w:rFonts w:ascii="Times New Roman" w:hAnsi="Times New Roman" w:cs="Times New Roman"/>
+          <w:sz w:val="32"/>
+          <w:szCs w:val="28"/>
+          <w:highlight w:val="yellow"/>
         </w:rPr>
         <w:t>умножить на последний элемент</w:t>
       </w:r>
@@ -425,13 +421,15 @@
           <w:rFonts w:ascii="Times New Roman" w:hAnsi="Times New Roman" w:cs="Times New Roman"/>
           <w:sz w:val="32"/>
           <w:szCs w:val="28"/>
-        </w:rPr>
-      </w:pPr>
-      <w:r>
-        <w:rPr>
-          <w:rFonts w:ascii="Times New Roman" w:hAnsi="Times New Roman" w:cs="Times New Roman"/>
-          <w:sz w:val="32"/>
-          <w:szCs w:val="28"/>
+          <w:highlight w:val="yellow"/>
+        </w:rPr>
+      </w:pPr>
+      <w:r>
+        <w:rPr>
+          <w:rFonts w:ascii="Times New Roman" w:hAnsi="Times New Roman" w:cs="Times New Roman"/>
+          <w:sz w:val="32"/>
+          <w:szCs w:val="28"/>
+          <w:highlight w:val="yellow"/>
         </w:rPr>
         <w:t>увеличить на число В.</w:t>
       </w:r>
@@ -449,13 +447,15 @@
           <w:rFonts w:ascii="Times New Roman" w:hAnsi="Times New Roman" w:cs="Times New Roman"/>
           <w:sz w:val="32"/>
           <w:szCs w:val="28"/>
-        </w:rPr>
-      </w:pPr>
-      <w:r>
-        <w:rPr>
-          <w:rFonts w:ascii="Times New Roman" w:hAnsi="Times New Roman" w:cs="Times New Roman"/>
-          <w:sz w:val="32"/>
-          <w:szCs w:val="28"/>
+          <w:highlight w:val="yellow"/>
+        </w:rPr>
+      </w:pPr>
+      <w:r>
+        <w:rPr>
+          <w:rFonts w:ascii="Times New Roman" w:hAnsi="Times New Roman" w:cs="Times New Roman"/>
+          <w:sz w:val="32"/>
+          <w:szCs w:val="28"/>
+          <w:highlight w:val="yellow"/>
         </w:rPr>
         <w:t>Дан массив. Вывести на экран сначала его неотрицательные элементы, затем отрицательные</w:t>
       </w:r>
@@ -473,13 +473,15 @@
           <w:rFonts w:ascii="Times New Roman" w:hAnsi="Times New Roman" w:cs="Times New Roman"/>
           <w:sz w:val="32"/>
           <w:szCs w:val="28"/>
-        </w:rPr>
-      </w:pPr>
-      <w:r>
-        <w:rPr>
-          <w:rFonts w:ascii="Times New Roman" w:hAnsi="Times New Roman" w:cs="Times New Roman"/>
-          <w:sz w:val="32"/>
-          <w:szCs w:val="28"/>
+          <w:highlight w:val="yellow"/>
+        </w:rPr>
+      </w:pPr>
+      <w:r>
+        <w:rPr>
+          <w:rFonts w:ascii="Times New Roman" w:hAnsi="Times New Roman" w:cs="Times New Roman"/>
+          <w:sz w:val="32"/>
+          <w:szCs w:val="28"/>
+          <w:highlight w:val="yellow"/>
         </w:rPr>
         <w:t>В массиве хранится информация о количестве побед, одержанных 20 футбольными командами. Определить номера команд, имеющих меньше трех побед.</w:t>
       </w:r>
@@ -497,13 +499,15 @@
           <w:rFonts w:ascii="Times New Roman" w:hAnsi="Times New Roman" w:cs="Times New Roman"/>
           <w:sz w:val="32"/>
           <w:szCs w:val="28"/>
-        </w:rPr>
-      </w:pPr>
-      <w:r>
-        <w:rPr>
-          <w:rFonts w:ascii="Times New Roman" w:hAnsi="Times New Roman" w:cs="Times New Roman"/>
-          <w:sz w:val="32"/>
-          <w:szCs w:val="28"/>
+          <w:highlight w:val="yellow"/>
+        </w:rPr>
+      </w:pPr>
+      <w:r>
+        <w:rPr>
+          <w:rFonts w:ascii="Times New Roman" w:hAnsi="Times New Roman" w:cs="Times New Roman"/>
+          <w:sz w:val="32"/>
+          <w:szCs w:val="28"/>
+          <w:highlight w:val="yellow"/>
         </w:rPr>
         <w:t>Ввести массив, состоящий из 14 элементов целого типа. Найти количество элементов четных по значению.</w:t>
       </w:r>
@@ -521,13 +525,15 @@
           <w:rFonts w:ascii="Times New Roman" w:hAnsi="Times New Roman" w:cs="Times New Roman"/>
           <w:sz w:val="32"/>
           <w:szCs w:val="28"/>
-        </w:rPr>
-      </w:pPr>
-      <w:r>
-        <w:rPr>
-          <w:rFonts w:ascii="Times New Roman" w:hAnsi="Times New Roman" w:cs="Times New Roman"/>
-          <w:sz w:val="32"/>
-          <w:szCs w:val="28"/>
+          <w:highlight w:val="yellow"/>
+        </w:rPr>
+      </w:pPr>
+      <w:r>
+        <w:rPr>
+          <w:rFonts w:ascii="Times New Roman" w:hAnsi="Times New Roman" w:cs="Times New Roman"/>
+          <w:sz w:val="32"/>
+          <w:szCs w:val="28"/>
+          <w:highlight w:val="yellow"/>
         </w:rPr>
         <w:t>Ввести массив, состоящий из 12 элементов целого типа. Получить новый массив, заменив значение пятого элемента среднеарифметическим исходного массива</w:t>
       </w:r>
@@ -555,6 +561,8 @@
         </w:rPr>
         <w:t>Задан массив, состоящий из 15 элементов вещественного типа. Определить количество элементов, значения которых больше первого элемента</w:t>
       </w:r>
+      <w:bookmarkStart w:id="0" w:name="_GoBack"/>
+      <w:bookmarkEnd w:id="0"/>
     </w:p>
     <w:sectPr>
       <w:pgSz w:w="11906" w:h="16838"/>

--- a/Lesson1Modul5HomeWork1546953907.docx
+++ b/Lesson1Modul5HomeWork1546953907.docx
@@ -551,18 +551,29 @@
           <w:rFonts w:ascii="Times New Roman" w:hAnsi="Times New Roman" w:cs="Times New Roman"/>
           <w:sz w:val="32"/>
           <w:szCs w:val="28"/>
-        </w:rPr>
-      </w:pPr>
-      <w:r>
-        <w:rPr>
-          <w:rFonts w:ascii="Times New Roman" w:hAnsi="Times New Roman" w:cs="Times New Roman"/>
-          <w:sz w:val="32"/>
-          <w:szCs w:val="28"/>
-        </w:rPr>
-        <w:t>Задан массив, состоящий из 15 элементов вещественного типа. Определить количество элементов, значения которых больше первого элемента</w:t>
-      </w:r>
+          <w:highlight w:val="yellow"/>
+        </w:rPr>
+      </w:pPr>
       <w:bookmarkStart w:id="0" w:name="_GoBack"/>
       <w:bookmarkEnd w:id="0"/>
+      <w:r>
+        <w:rPr>
+          <w:rFonts w:ascii="Times New Roman" w:hAnsi="Times New Roman" w:cs="Times New Roman"/>
+          <w:sz w:val="32"/>
+          <w:szCs w:val="28"/>
+          <w:highlight w:val="yellow"/>
+        </w:rPr>
+        <w:t>Задан массив, состоящий из 15 элементов вещественного типа. Определить количество элементов, значения которых больше первого элемента</w:t>
+      </w:r>
+      <w:r>
+        <w:rPr>
+          <w:rFonts w:ascii="Times New Roman" w:hAnsi="Times New Roman" w:cs="Times New Roman"/>
+          <w:sz w:val="32"/>
+          <w:szCs w:val="28"/>
+          <w:highlight w:val="yellow"/>
+        </w:rPr>
+        <w:t xml:space="preserve"> </w:t>
+      </w:r>
     </w:p>
     <w:sectPr>
       <w:pgSz w:w="11906" w:h="16838"/>
